--- a/weixin/微信公众号开发.docx
+++ b/weixin/微信公众号开发.docx
@@ -124,25 +124,14 @@
             <o:lock v:ext="edit" aspectratio="t"/>
           </v:shapetype>
           <v:shape id="_x0000_i1025" type="#_x0000_t75" style="width:73.25pt;height:37.55pt" o:ole="">
-            <v:imagedata r:id="rId6" o:title=""/>
+            <v:imagedata r:id="rId7" o:title=""/>
           </v:shape>
-          <o:OLEObject Type="Embed" ProgID="Package" ShapeID="_x0000_i1025" DrawAspect="Content" ObjectID="_1481462310" r:id="rId7"/>
+          <o:OLEObject Type="Embed" ProgID="Package" ShapeID="_x0000_i1025" DrawAspect="Content" ObjectID="_1481548667" r:id="rId8"/>
         </w:object>
       </w:r>
     </w:p>
-    <w:p>
-      <w:pPr>
-        <w:rPr>
-          <w:rFonts w:hint="eastAsia"/>
-        </w:rPr>
-      </w:pPr>
-    </w:p>
-    <w:p>
-      <w:pPr>
-        <w:rPr>
-          <w:rFonts w:hint="eastAsia"/>
-        </w:rPr>
-      </w:pPr>
+    <w:p/>
+    <w:p>
       <w:r>
         <w:rPr>
           <w:rFonts w:hint="eastAsia"/>
@@ -151,11 +140,6 @@
       </w:r>
     </w:p>
     <w:p>
-      <w:pPr>
-        <w:rPr>
-          <w:rFonts w:hint="eastAsia"/>
-        </w:rPr>
-      </w:pPr>
       <w:r>
         <w:rPr>
           <w:rFonts w:hint="eastAsia"/>
@@ -170,11 +154,6 @@
       </w:r>
     </w:p>
     <w:p>
-      <w:pPr>
-        <w:rPr>
-          <w:rFonts w:hint="eastAsia"/>
-        </w:rPr>
-      </w:pPr>
       <w:r>
         <w:rPr>
           <w:rFonts w:hint="eastAsia"/>
@@ -195,11 +174,6 @@
       </w:r>
     </w:p>
     <w:p>
-      <w:pPr>
-        <w:rPr>
-          <w:rFonts w:hint="eastAsia"/>
-        </w:rPr>
-      </w:pPr>
       <w:r>
         <w:rPr>
           <w:rFonts w:hint="eastAsia"/>
@@ -242,7 +216,7 @@
         </w:rPr>
         <w:t>来实现（参考</w:t>
       </w:r>
-      <w:hyperlink r:id="rId8" w:history="1">
+      <w:hyperlink r:id="rId9" w:history="1">
         <w:r>
           <w:rPr>
             <w:rStyle w:val="a4"/>
@@ -260,9 +234,6 @@
     <w:p>
       <w:pPr>
         <w:ind w:firstLine="420"/>
-        <w:rPr>
-          <w:rFonts w:hint="eastAsia"/>
-        </w:rPr>
       </w:pPr>
       <w:r>
         <w:t>M</w:t>
@@ -281,11 +252,6 @@
       </w:r>
     </w:p>
     <w:p>
-      <w:pPr>
-        <w:rPr>
-          <w:rFonts w:hint="eastAsia"/>
-        </w:rPr>
-      </w:pPr>
       <w:r>
         <w:rPr>
           <w:rFonts w:hint="eastAsia"/>
@@ -312,11 +278,6 @@
       </w:r>
     </w:p>
     <w:p>
-      <w:pPr>
-        <w:rPr>
-          <w:rFonts w:hint="eastAsia"/>
-        </w:rPr>
-      </w:pPr>
       <w:r>
         <w:rPr>
           <w:rFonts w:hint="eastAsia"/>
@@ -342,12 +303,859 @@
         <w:t>发生消息给指定用户，中文出现乱码。</w:t>
       </w:r>
     </w:p>
-    <w:p>
-      <w:pPr>
-        <w:rPr>
-          <w:rFonts w:hint="eastAsia"/>
-        </w:rPr>
-      </w:pPr>
+    <w:p/>
+    <w:p>
+      <w:pPr>
+        <w:rPr>
+          <w:rFonts w:hint="eastAsia"/>
+        </w:rPr>
+      </w:pPr>
+      <w:r>
+        <w:rPr>
+          <w:rFonts w:hint="eastAsia"/>
+        </w:rPr>
+        <w:t>2014.12.31</w:t>
+      </w:r>
+    </w:p>
+    <w:p>
+      <w:pPr>
+        <w:rPr>
+          <w:rFonts w:hint="eastAsia"/>
+        </w:rPr>
+      </w:pPr>
+      <w:r>
+        <w:rPr>
+          <w:rFonts w:hint="eastAsia"/>
+        </w:rPr>
+        <w:t xml:space="preserve">1. </w:t>
+      </w:r>
+      <w:r>
+        <w:rPr>
+          <w:rFonts w:hint="eastAsia"/>
+        </w:rPr>
+        <w:t>创建</w:t>
+      </w:r>
+      <w:r>
+        <w:rPr>
+          <w:rFonts w:hint="eastAsia"/>
+        </w:rPr>
+        <w:t>github</w:t>
+      </w:r>
+      <w:r>
+        <w:rPr>
+          <w:rFonts w:hint="eastAsia"/>
+        </w:rPr>
+        <w:t>：</w:t>
+      </w:r>
+      <w:hyperlink r:id="rId10" w:history="1">
+        <w:r>
+          <w:rPr>
+            <w:rStyle w:val="a4"/>
+          </w:rPr>
+          <w:t>https://github.com/jetliquor/misc/tree/master/weixin</w:t>
+        </w:r>
+      </w:hyperlink>
+    </w:p>
+    <w:p>
+      <w:pPr>
+        <w:rPr>
+          <w:rFonts w:hint="eastAsia"/>
+        </w:rPr>
+      </w:pPr>
+      <w:r>
+        <w:rPr>
+          <w:rFonts w:hint="eastAsia"/>
+        </w:rPr>
+        <w:t xml:space="preserve">2. </w:t>
+      </w:r>
+      <w:r>
+        <w:rPr>
+          <w:rFonts w:hint="eastAsia"/>
+        </w:rPr>
+        <w:t>重新建立</w:t>
+      </w:r>
+      <w:r>
+        <w:rPr>
+          <w:rFonts w:hint="eastAsia"/>
+        </w:rPr>
+        <w:t>PDT</w:t>
+      </w:r>
+      <w:r>
+        <w:rPr>
+          <w:rFonts w:hint="eastAsia"/>
+        </w:rPr>
+        <w:t>工程</w:t>
+      </w:r>
+    </w:p>
+    <w:p>
+      <w:pPr>
+        <w:rPr>
+          <w:rFonts w:hint="eastAsia"/>
+        </w:rPr>
+      </w:pPr>
+      <w:r>
+        <w:rPr>
+          <w:rFonts w:hint="eastAsia"/>
+        </w:rPr>
+        <w:tab/>
+      </w:r>
+      <w:r>
+        <w:t>X</w:t>
+      </w:r>
+      <w:r>
+        <w:rPr>
+          <w:rFonts w:hint="eastAsia"/>
+        </w:rPr>
+        <w:t>ampp</w:t>
+      </w:r>
+      <w:r>
+        <w:rPr>
+          <w:rFonts w:hint="eastAsia"/>
+        </w:rPr>
+        <w:t>作为</w:t>
+      </w:r>
+      <w:r>
+        <w:rPr>
+          <w:rFonts w:hint="eastAsia"/>
+        </w:rPr>
+        <w:t>apache/mysql server</w:t>
+      </w:r>
+      <w:r>
+        <w:rPr>
+          <w:rFonts w:hint="eastAsia"/>
+        </w:rPr>
+        <w:t>（</w:t>
+      </w:r>
+      <w:r>
+        <w:rPr>
+          <w:rFonts w:hint="eastAsia"/>
+        </w:rPr>
+        <w:t>php5.4</w:t>
+      </w:r>
+      <w:r>
+        <w:rPr>
+          <w:rFonts w:hint="eastAsia"/>
+        </w:rPr>
+        <w:t>）</w:t>
+      </w:r>
+    </w:p>
+    <w:p>
+      <w:pPr>
+        <w:rPr>
+          <w:rFonts w:hint="eastAsia"/>
+        </w:rPr>
+      </w:pPr>
+      <w:r>
+        <w:rPr>
+          <w:rFonts w:hint="eastAsia"/>
+        </w:rPr>
+        <w:tab/>
+      </w:r>
+      <w:r>
+        <w:rPr>
+          <w:rFonts w:hint="eastAsia"/>
+        </w:rPr>
+        <w:t>修改</w:t>
+      </w:r>
+      <w:r>
+        <w:rPr>
+          <w:rFonts w:hint="eastAsia"/>
+        </w:rPr>
+        <w:t>httpd.conf</w:t>
+      </w:r>
+      <w:r>
+        <w:rPr>
+          <w:rFonts w:hint="eastAsia"/>
+        </w:rPr>
+        <w:t>，设置</w:t>
+      </w:r>
+      <w:r>
+        <w:rPr>
+          <w:rFonts w:hint="eastAsia"/>
+        </w:rPr>
+        <w:t>localhost/weixin</w:t>
+      </w:r>
+      <w:r>
+        <w:rPr>
+          <w:rFonts w:hint="eastAsia"/>
+        </w:rPr>
+        <w:t>作为</w:t>
+      </w:r>
+      <w:r>
+        <w:rPr>
+          <w:rFonts w:hint="eastAsia"/>
+        </w:rPr>
+        <w:t>工程本地</w:t>
+      </w:r>
+      <w:r>
+        <w:rPr>
+          <w:rFonts w:hint="eastAsia"/>
+        </w:rPr>
+        <w:t>url</w:t>
+      </w:r>
+    </w:p>
+    <w:p>
+      <w:pPr>
+        <w:rPr>
+          <w:rFonts w:eastAsia="Arial Unicode MS" w:cstheme="minorHAnsi"/>
+          <w:sz w:val="18"/>
+          <w:szCs w:val="18"/>
+          <w:shd w:val="pct15" w:color="auto" w:fill="FFFFFF"/>
+        </w:rPr>
+      </w:pPr>
+      <w:r>
+        <w:rPr>
+          <w:rFonts w:eastAsia="Arial Unicode MS" w:cstheme="minorHAnsi"/>
+          <w:sz w:val="18"/>
+          <w:szCs w:val="18"/>
+          <w:shd w:val="pct15" w:color="auto" w:fill="FFFFFF"/>
+        </w:rPr>
+        <w:tab/>
+        <w:t>&lt;Directory "D:/workspace/git_misc/weixin/php_server"&gt;</w:t>
+      </w:r>
+    </w:p>
+    <w:p>
+      <w:pPr>
+        <w:rPr>
+          <w:rFonts w:eastAsia="Arial Unicode MS" w:cstheme="minorHAnsi"/>
+          <w:sz w:val="18"/>
+          <w:szCs w:val="18"/>
+          <w:shd w:val="pct15" w:color="auto" w:fill="FFFFFF"/>
+        </w:rPr>
+      </w:pPr>
+      <w:r>
+        <w:rPr>
+          <w:rFonts w:eastAsia="Arial Unicode MS" w:cstheme="minorHAnsi"/>
+          <w:sz w:val="18"/>
+          <w:szCs w:val="18"/>
+          <w:shd w:val="pct15" w:color="auto" w:fill="FFFFFF"/>
+        </w:rPr>
+        <w:t xml:space="preserve">    </w:t>
+      </w:r>
+      <w:r>
+        <w:rPr>
+          <w:rFonts w:eastAsia="Arial Unicode MS" w:cstheme="minorHAnsi"/>
+          <w:sz w:val="18"/>
+          <w:szCs w:val="18"/>
+          <w:shd w:val="pct15" w:color="auto" w:fill="FFFFFF"/>
+        </w:rPr>
+        <w:tab/>
+      </w:r>
+      <w:r>
+        <w:rPr>
+          <w:rFonts w:eastAsia="Arial Unicode MS" w:cstheme="minorHAnsi" w:hint="eastAsia"/>
+          <w:sz w:val="18"/>
+          <w:szCs w:val="18"/>
+          <w:shd w:val="pct15" w:color="auto" w:fill="FFFFFF"/>
+        </w:rPr>
+        <w:tab/>
+      </w:r>
+      <w:r>
+        <w:rPr>
+          <w:rFonts w:eastAsia="Arial Unicode MS" w:cstheme="minorHAnsi"/>
+          <w:sz w:val="18"/>
+          <w:szCs w:val="18"/>
+          <w:shd w:val="pct15" w:color="auto" w:fill="FFFFFF"/>
+        </w:rPr>
+        <w:t>Options All</w:t>
+      </w:r>
+    </w:p>
+    <w:p>
+      <w:pPr>
+        <w:rPr>
+          <w:rFonts w:eastAsia="Arial Unicode MS" w:cstheme="minorHAnsi"/>
+          <w:sz w:val="18"/>
+          <w:szCs w:val="18"/>
+          <w:shd w:val="pct15" w:color="auto" w:fill="FFFFFF"/>
+        </w:rPr>
+      </w:pPr>
+      <w:r>
+        <w:rPr>
+          <w:rFonts w:eastAsia="Arial Unicode MS" w:cstheme="minorHAnsi"/>
+          <w:sz w:val="18"/>
+          <w:szCs w:val="18"/>
+          <w:shd w:val="pct15" w:color="auto" w:fill="FFFFFF"/>
+        </w:rPr>
+        <w:t xml:space="preserve">    </w:t>
+      </w:r>
+      <w:r>
+        <w:rPr>
+          <w:rFonts w:eastAsia="Arial Unicode MS" w:cstheme="minorHAnsi"/>
+          <w:sz w:val="18"/>
+          <w:szCs w:val="18"/>
+          <w:shd w:val="pct15" w:color="auto" w:fill="FFFFFF"/>
+        </w:rPr>
+        <w:tab/>
+      </w:r>
+      <w:r>
+        <w:rPr>
+          <w:rFonts w:eastAsia="Arial Unicode MS" w:cstheme="minorHAnsi" w:hint="eastAsia"/>
+          <w:sz w:val="18"/>
+          <w:szCs w:val="18"/>
+          <w:shd w:val="pct15" w:color="auto" w:fill="FFFFFF"/>
+        </w:rPr>
+        <w:tab/>
+      </w:r>
+      <w:r>
+        <w:rPr>
+          <w:rFonts w:eastAsia="Arial Unicode MS" w:cstheme="minorHAnsi"/>
+          <w:sz w:val="18"/>
+          <w:szCs w:val="18"/>
+          <w:shd w:val="pct15" w:color="auto" w:fill="FFFFFF"/>
+        </w:rPr>
+        <w:t>AllowOverride All</w:t>
+      </w:r>
+    </w:p>
+    <w:p>
+      <w:pPr>
+        <w:rPr>
+          <w:rFonts w:eastAsia="Arial Unicode MS" w:cstheme="minorHAnsi"/>
+          <w:sz w:val="18"/>
+          <w:szCs w:val="18"/>
+          <w:shd w:val="pct15" w:color="auto" w:fill="FFFFFF"/>
+        </w:rPr>
+      </w:pPr>
+      <w:r>
+        <w:rPr>
+          <w:rFonts w:eastAsia="Arial Unicode MS" w:cstheme="minorHAnsi"/>
+          <w:sz w:val="18"/>
+          <w:szCs w:val="18"/>
+          <w:shd w:val="pct15" w:color="auto" w:fill="FFFFFF"/>
+        </w:rPr>
+        <w:t xml:space="preserve">    </w:t>
+      </w:r>
+      <w:r>
+        <w:rPr>
+          <w:rFonts w:eastAsia="Arial Unicode MS" w:cstheme="minorHAnsi"/>
+          <w:sz w:val="18"/>
+          <w:szCs w:val="18"/>
+          <w:shd w:val="pct15" w:color="auto" w:fill="FFFFFF"/>
+        </w:rPr>
+        <w:tab/>
+      </w:r>
+      <w:r>
+        <w:rPr>
+          <w:rFonts w:eastAsia="Arial Unicode MS" w:cstheme="minorHAnsi" w:hint="eastAsia"/>
+          <w:sz w:val="18"/>
+          <w:szCs w:val="18"/>
+          <w:shd w:val="pct15" w:color="auto" w:fill="FFFFFF"/>
+        </w:rPr>
+        <w:tab/>
+      </w:r>
+      <w:r>
+        <w:rPr>
+          <w:rFonts w:eastAsia="Arial Unicode MS" w:cstheme="minorHAnsi"/>
+          <w:sz w:val="18"/>
+          <w:szCs w:val="18"/>
+          <w:shd w:val="pct15" w:color="auto" w:fill="FFFFFF"/>
+        </w:rPr>
+        <w:t>Require all granted</w:t>
+      </w:r>
+    </w:p>
+    <w:p>
+      <w:pPr>
+        <w:ind w:firstLine="420"/>
+        <w:rPr>
+          <w:rFonts w:eastAsia="Arial Unicode MS" w:cstheme="minorHAnsi"/>
+          <w:sz w:val="18"/>
+          <w:szCs w:val="18"/>
+          <w:shd w:val="pct15" w:color="auto" w:fill="FFFFFF"/>
+        </w:rPr>
+      </w:pPr>
+      <w:r>
+        <w:rPr>
+          <w:rFonts w:eastAsia="Arial Unicode MS" w:cstheme="minorHAnsi"/>
+          <w:sz w:val="18"/>
+          <w:szCs w:val="18"/>
+          <w:shd w:val="pct15" w:color="auto" w:fill="FFFFFF"/>
+        </w:rPr>
+        <w:t>&lt;/Directory&gt;</w:t>
+      </w:r>
+    </w:p>
+    <w:p>
+      <w:pPr>
+        <w:rPr>
+          <w:rFonts w:eastAsia="Arial Unicode MS" w:cstheme="minorHAnsi"/>
+          <w:sz w:val="18"/>
+          <w:szCs w:val="18"/>
+          <w:shd w:val="pct15" w:color="auto" w:fill="FFFFFF"/>
+        </w:rPr>
+      </w:pPr>
+      <w:r>
+        <w:rPr>
+          <w:rFonts w:eastAsia="Arial Unicode MS" w:cstheme="minorHAnsi"/>
+          <w:sz w:val="18"/>
+          <w:szCs w:val="18"/>
+          <w:shd w:val="pct15" w:color="auto" w:fill="FFFFFF"/>
+        </w:rPr>
+        <w:tab/>
+      </w:r>
+    </w:p>
+    <w:p>
+      <w:pPr>
+        <w:rPr>
+          <w:rFonts w:eastAsia="Arial Unicode MS" w:cstheme="minorHAnsi"/>
+          <w:sz w:val="18"/>
+          <w:szCs w:val="18"/>
+          <w:shd w:val="pct15" w:color="auto" w:fill="FFFFFF"/>
+        </w:rPr>
+      </w:pPr>
+      <w:r>
+        <w:rPr>
+          <w:rFonts w:eastAsia="Arial Unicode MS" w:cstheme="minorHAnsi"/>
+          <w:sz w:val="18"/>
+          <w:szCs w:val="18"/>
+          <w:shd w:val="pct15" w:color="auto" w:fill="FFFFFF"/>
+        </w:rPr>
+        <w:tab/>
+      </w:r>
+    </w:p>
+    <w:p>
+      <w:pPr>
+        <w:ind w:firstLine="420"/>
+        <w:rPr>
+          <w:rFonts w:eastAsia="Arial Unicode MS" w:cstheme="minorHAnsi"/>
+          <w:sz w:val="18"/>
+          <w:szCs w:val="18"/>
+          <w:shd w:val="pct15" w:color="auto" w:fill="FFFFFF"/>
+        </w:rPr>
+      </w:pPr>
+      <w:r>
+        <w:rPr>
+          <w:rFonts w:eastAsia="Arial Unicode MS" w:cstheme="minorHAnsi"/>
+          <w:sz w:val="18"/>
+          <w:szCs w:val="18"/>
+          <w:shd w:val="pct15" w:color="auto" w:fill="FFFFFF"/>
+        </w:rPr>
+        <w:t>&lt;IfModule alias_module&gt;</w:t>
+      </w:r>
+    </w:p>
+    <w:p>
+      <w:pPr>
+        <w:rPr>
+          <w:rFonts w:eastAsia="Arial Unicode MS" w:hAnsi="Arial Unicode MS" w:cstheme="minorHAnsi" w:hint="eastAsia"/>
+          <w:sz w:val="18"/>
+          <w:szCs w:val="18"/>
+          <w:shd w:val="pct15" w:color="auto" w:fill="FFFFFF"/>
+        </w:rPr>
+      </w:pPr>
+      <w:r>
+        <w:rPr>
+          <w:rFonts w:eastAsia="Arial Unicode MS" w:cstheme="minorHAnsi"/>
+          <w:sz w:val="18"/>
+          <w:szCs w:val="18"/>
+          <w:shd w:val="pct15" w:color="auto" w:fill="FFFFFF"/>
+        </w:rPr>
+        <w:tab/>
+      </w:r>
+      <w:r>
+        <w:rPr>
+          <w:rFonts w:eastAsia="Arial Unicode MS" w:cstheme="minorHAnsi"/>
+          <w:sz w:val="18"/>
+          <w:szCs w:val="18"/>
+          <w:shd w:val="pct15" w:color="auto" w:fill="FFFFFF"/>
+        </w:rPr>
+        <w:tab/>
+      </w:r>
+      <w:r>
+        <w:rPr>
+          <w:rFonts w:eastAsia="Arial Unicode MS" w:hAnsi="Arial Unicode MS" w:cstheme="minorHAnsi"/>
+          <w:sz w:val="18"/>
+          <w:szCs w:val="18"/>
+          <w:shd w:val="pct15" w:color="auto" w:fill="FFFFFF"/>
+        </w:rPr>
+        <w:t>。。。。。。</w:t>
+      </w:r>
+    </w:p>
+    <w:p>
+      <w:pPr>
+        <w:ind w:left="420" w:firstLine="420"/>
+        <w:rPr>
+          <w:rFonts w:eastAsia="Arial Unicode MS" w:cstheme="minorHAnsi"/>
+          <w:sz w:val="18"/>
+          <w:szCs w:val="18"/>
+          <w:shd w:val="pct15" w:color="auto" w:fill="FFFFFF"/>
+        </w:rPr>
+      </w:pPr>
+      <w:r>
+        <w:rPr>
+          <w:rFonts w:eastAsia="Arial Unicode MS" w:cstheme="minorHAnsi"/>
+          <w:sz w:val="18"/>
+          <w:szCs w:val="18"/>
+          <w:shd w:val="pct15" w:color="auto" w:fill="FFFFFF"/>
+        </w:rPr>
+        <w:t>Alias /weixin "D:/workspace/git_misc/weixin/php_server"</w:t>
+      </w:r>
+    </w:p>
+    <w:p>
+      <w:pPr>
+        <w:ind w:left="420" w:firstLine="420"/>
+        <w:rPr>
+          <w:rFonts w:eastAsia="Arial Unicode MS" w:hAnsi="Arial Unicode MS" w:cstheme="minorHAnsi" w:hint="eastAsia"/>
+          <w:sz w:val="18"/>
+          <w:szCs w:val="18"/>
+          <w:shd w:val="pct15" w:color="auto" w:fill="FFFFFF"/>
+        </w:rPr>
+      </w:pPr>
+      <w:r>
+        <w:rPr>
+          <w:rFonts w:eastAsia="Arial Unicode MS" w:hAnsi="Arial Unicode MS" w:cstheme="minorHAnsi"/>
+          <w:sz w:val="18"/>
+          <w:szCs w:val="18"/>
+          <w:shd w:val="pct15" w:color="auto" w:fill="FFFFFF"/>
+        </w:rPr>
+        <w:t>。。。。。。</w:t>
+      </w:r>
+    </w:p>
+    <w:p>
+      <w:pPr>
+        <w:rPr>
+          <w:rFonts w:hint="eastAsia"/>
+        </w:rPr>
+      </w:pPr>
+      <w:r>
+        <w:rPr>
+          <w:rFonts w:hint="eastAsia"/>
+        </w:rPr>
+        <w:t xml:space="preserve">3. </w:t>
+      </w:r>
+      <w:r>
+        <w:rPr>
+          <w:rFonts w:hint="eastAsia"/>
+        </w:rPr>
+        <w:t>理解了消息收发推送机制</w:t>
+      </w:r>
+    </w:p>
+    <w:p>
+      <w:pPr>
+        <w:rPr>
+          <w:rFonts w:hint="eastAsia"/>
+        </w:rPr>
+      </w:pPr>
+      <w:r>
+        <w:rPr>
+          <w:rFonts w:hint="eastAsia"/>
+        </w:rPr>
+        <w:tab/>
+      </w:r>
+      <w:r>
+        <w:rPr>
+          <w:rFonts w:hint="eastAsia"/>
+        </w:rPr>
+        <w:t>角色：微信用户、公众号（微信服务器）、开发服务器</w:t>
+      </w:r>
+    </w:p>
+    <w:p>
+      <w:pPr>
+        <w:rPr>
+          <w:rFonts w:hint="eastAsia"/>
+        </w:rPr>
+      </w:pPr>
+      <w:r>
+        <w:rPr>
+          <w:rFonts w:hint="eastAsia"/>
+        </w:rPr>
+        <w:tab/>
+      </w:r>
+      <w:r>
+        <w:rPr>
+          <w:rFonts w:hint="eastAsia"/>
+        </w:rPr>
+        <w:t>场景：</w:t>
+      </w:r>
+    </w:p>
+    <w:p>
+      <w:pPr>
+        <w:pStyle w:val="a9"/>
+        <w:numPr>
+          <w:ilvl w:val="0"/>
+          <w:numId w:val="1"/>
+        </w:numPr>
+        <w:ind w:firstLineChars="0"/>
+        <w:rPr>
+          <w:rFonts w:hint="eastAsia"/>
+        </w:rPr>
+      </w:pPr>
+      <w:r>
+        <w:rPr>
+          <w:rFonts w:hint="eastAsia"/>
+        </w:rPr>
+        <w:t>微信用户发送消息到公众号，公众号自动回复</w:t>
+      </w:r>
+    </w:p>
+    <w:p>
+      <w:pPr>
+        <w:pStyle w:val="a9"/>
+        <w:numPr>
+          <w:ilvl w:val="0"/>
+          <w:numId w:val="1"/>
+        </w:numPr>
+        <w:ind w:firstLineChars="0"/>
+        <w:rPr>
+          <w:rFonts w:hint="eastAsia"/>
+        </w:rPr>
+      </w:pPr>
+      <w:r>
+        <w:rPr>
+          <w:rFonts w:hint="eastAsia"/>
+        </w:rPr>
+        <w:t>微信用户发送消息到公众号，公众号推送接收消息事件</w:t>
+      </w:r>
+      <w:r>
+        <w:rPr>
+          <w:rFonts w:hint="eastAsia"/>
+        </w:rPr>
+        <w:t>（</w:t>
+      </w:r>
+      <w:r>
+        <w:rPr>
+          <w:rFonts w:hint="eastAsia"/>
+        </w:rPr>
+        <w:t>XML</w:t>
+      </w:r>
+      <w:r>
+        <w:rPr>
+          <w:rFonts w:hint="eastAsia"/>
+        </w:rPr>
+        <w:t>）</w:t>
+      </w:r>
+      <w:r>
+        <w:rPr>
+          <w:rFonts w:hint="eastAsia"/>
+        </w:rPr>
+        <w:t>到开发服务器</w:t>
+      </w:r>
+      <w:r>
+        <w:rPr>
+          <w:rFonts w:hint="eastAsia"/>
+        </w:rPr>
+        <w:t>，开发服务器接收消息后进行被动应答</w:t>
+      </w:r>
+      <w:r>
+        <w:rPr>
+          <w:rFonts w:hint="eastAsia"/>
+        </w:rPr>
+        <w:t>（</w:t>
+      </w:r>
+      <w:r>
+        <w:rPr>
+          <w:rFonts w:hint="eastAsia"/>
+        </w:rPr>
+        <w:t>XML</w:t>
+      </w:r>
+      <w:r>
+        <w:rPr>
+          <w:rFonts w:hint="eastAsia"/>
+        </w:rPr>
+        <w:t>）</w:t>
+      </w:r>
+    </w:p>
+    <w:p>
+      <w:pPr>
+        <w:pStyle w:val="a9"/>
+        <w:numPr>
+          <w:ilvl w:val="0"/>
+          <w:numId w:val="1"/>
+        </w:numPr>
+        <w:ind w:firstLineChars="0"/>
+        <w:rPr>
+          <w:rFonts w:hint="eastAsia"/>
+        </w:rPr>
+      </w:pPr>
+      <w:r>
+        <w:rPr>
+          <w:rFonts w:hint="eastAsia"/>
+        </w:rPr>
+        <w:t>开发服务器没有接收消息，主动发送消息到微信用户（</w:t>
+      </w:r>
+      <w:r>
+        <w:rPr>
+          <w:rFonts w:hint="eastAsia"/>
+        </w:rPr>
+        <w:t>https POST json</w:t>
+      </w:r>
+      <w:r>
+        <w:rPr>
+          <w:rFonts w:hint="eastAsia"/>
+        </w:rPr>
+        <w:t>）</w:t>
+      </w:r>
+    </w:p>
+    <w:p>
+      <w:pPr>
+        <w:rPr>
+          <w:rFonts w:hint="eastAsia"/>
+        </w:rPr>
+      </w:pPr>
+    </w:p>
+    <w:p>
+      <w:pPr>
+        <w:rPr>
+          <w:rFonts w:hint="eastAsia"/>
+        </w:rPr>
+      </w:pPr>
+      <w:r>
+        <w:rPr>
+          <w:rFonts w:hint="eastAsia"/>
+        </w:rPr>
+        <w:t xml:space="preserve">4. </w:t>
+      </w:r>
+      <w:r>
+        <w:rPr>
+          <w:rFonts w:hint="eastAsia"/>
+        </w:rPr>
+        <w:t>服务器的缓存、</w:t>
+      </w:r>
+      <w:r>
+        <w:rPr>
+          <w:rFonts w:hint="eastAsia"/>
+        </w:rPr>
+        <w:t>CDN</w:t>
+      </w:r>
+      <w:r>
+        <w:rPr>
+          <w:rFonts w:hint="eastAsia"/>
+        </w:rPr>
+        <w:t>（</w:t>
+      </w:r>
+      <w:r>
+        <w:rPr>
+          <w:rFonts w:hint="eastAsia"/>
+        </w:rPr>
+        <w:t>content delivery network</w:t>
+      </w:r>
+      <w:r>
+        <w:rPr>
+          <w:rFonts w:hint="eastAsia"/>
+        </w:rPr>
+        <w:t>）</w:t>
+      </w:r>
+    </w:p>
+    <w:p>
+      <w:pPr>
+        <w:rPr>
+          <w:rFonts w:hint="eastAsia"/>
+        </w:rPr>
+      </w:pPr>
+      <w:r>
+        <w:rPr>
+          <w:rFonts w:hint="eastAsia"/>
+        </w:rPr>
+        <w:t xml:space="preserve">5. </w:t>
+      </w:r>
+      <w:r>
+        <w:rPr>
+          <w:rFonts w:hint="eastAsia"/>
+        </w:rPr>
+        <w:t>案例：</w:t>
+      </w:r>
+    </w:p>
+    <w:p>
+      <w:pPr>
+        <w:ind w:firstLine="420"/>
+        <w:rPr>
+          <w:rFonts w:hint="eastAsia"/>
+        </w:rPr>
+      </w:pPr>
+      <w:r>
+        <w:t>公司通讯录</w:t>
+      </w:r>
+      <w:r>
+        <w:rPr>
+          <w:rFonts w:hint="eastAsia"/>
+        </w:rPr>
+        <w:t>：</w:t>
+      </w:r>
+      <w:hyperlink r:id="rId11" w:history="1">
+        <w:r>
+          <w:rPr>
+            <w:rStyle w:val="a4"/>
+          </w:rPr>
+          <w:t>http://segmentfault.com/blog/zetd/1190000000356128</w:t>
+        </w:r>
+      </w:hyperlink>
+    </w:p>
+    <w:p>
+      <w:pPr>
+        <w:ind w:left="105" w:firstLine="315"/>
+        <w:rPr>
+          <w:rFonts w:hint="eastAsia"/>
+        </w:rPr>
+      </w:pPr>
+      <w:r>
+        <w:t>微信音乐播放器</w:t>
+      </w:r>
+      <w:r>
+        <w:rPr>
+          <w:rFonts w:hint="eastAsia"/>
+        </w:rPr>
+        <w:t>：</w:t>
+      </w:r>
+      <w:hyperlink r:id="rId12" w:history="1">
+        <w:r>
+          <w:rPr>
+            <w:rStyle w:val="a4"/>
+          </w:rPr>
+          <w:t>http://segmentfault.com/blog/zetd/1190000000356356</w:t>
+        </w:r>
+      </w:hyperlink>
+      <w:r>
+        <w:t xml:space="preserve"> </w:t>
+      </w:r>
+    </w:p>
+    <w:p>
+      <w:pPr>
+        <w:ind w:left="105" w:firstLine="315"/>
+        <w:rPr>
+          <w:rFonts w:hint="eastAsia"/>
+        </w:rPr>
+      </w:pPr>
+      <w:hyperlink r:id="rId13" w:history="1">
+        <w:r>
+          <w:rPr>
+            <w:rStyle w:val="a4"/>
+          </w:rPr>
+          <w:t>http://segmentfault.com/blog/zetd/1190000000356356</w:t>
+        </w:r>
+      </w:hyperlink>
+    </w:p>
+    <w:p>
+      <w:pPr>
+        <w:ind w:left="105" w:firstLine="315"/>
+        <w:rPr>
+          <w:rFonts w:hint="eastAsia"/>
+        </w:rPr>
+      </w:pPr>
+      <w:hyperlink r:id="rId14" w:history="1">
+        <w:r>
+          <w:rPr>
+            <w:rStyle w:val="a4"/>
+          </w:rPr>
+          <w:t>http://segmentfault.com/blog/zetd/1190000000356421</w:t>
+        </w:r>
+      </w:hyperlink>
+    </w:p>
+    <w:p>
+      <w:pPr>
+        <w:ind w:left="105" w:firstLine="315"/>
+        <w:rPr>
+          <w:rFonts w:hint="eastAsia"/>
+        </w:rPr>
+      </w:pPr>
+      <w:r>
+        <w:rPr>
+          <w:rFonts w:hint="eastAsia"/>
+        </w:rPr>
+        <w:t>答题系统：</w:t>
+      </w:r>
+      <w:hyperlink r:id="rId15" w:history="1">
+        <w:r>
+          <w:rPr>
+            <w:rStyle w:val="a4"/>
+          </w:rPr>
+          <w:t>http://segmentfault.com/blog/zetd/1190000000356322</w:t>
+        </w:r>
+      </w:hyperlink>
     </w:p>
     <w:p>
       <w:pPr>
@@ -403,6 +1211,103 @@
     </w:p>
   </w:footnote>
 </w:footnotes>
+</file>
+
+<file path=word/numbering.xml><?xml version="1.0" encoding="utf-8"?>
+<w:numbering xmlns:ve="http://schemas.openxmlformats.org/markup-compatibility/2006" xmlns:o="urn:schemas-microsoft-com:office:office" xmlns:r="http://schemas.openxmlformats.org/officeDocument/2006/relationships" xmlns:m="http://schemas.openxmlformats.org/officeDocument/2006/math" xmlns:v="urn:schemas-microsoft-com:vml" xmlns:wp="http://schemas.openxmlformats.org/drawingml/2006/wordprocessingDrawing" xmlns:w10="urn:schemas-microsoft-com:office:word" xmlns:w="http://schemas.openxmlformats.org/wordprocessingml/2006/main" xmlns:wne="http://schemas.microsoft.com/office/word/2006/wordml">
+  <w:abstractNum w:abstractNumId="0">
+    <w:nsid w:val="307944C3"/>
+    <w:multiLevelType w:val="hybridMultilevel"/>
+    <w:tmpl w:val="020601D2"/>
+    <w:lvl w:ilvl="0" w:tplc="2B20C640">
+      <w:start w:val="1"/>
+      <w:numFmt w:val="decimal"/>
+      <w:lvlText w:val="%1）"/>
+      <w:lvlJc w:val="left"/>
+      <w:pPr>
+        <w:ind w:left="1200" w:hanging="360"/>
+      </w:pPr>
+      <w:rPr>
+        <w:rFonts w:hint="default"/>
+      </w:rPr>
+    </w:lvl>
+    <w:lvl w:ilvl="1" w:tplc="04090019" w:tentative="1">
+      <w:start w:val="1"/>
+      <w:numFmt w:val="lowerLetter"/>
+      <w:lvlText w:val="%2)"/>
+      <w:lvlJc w:val="left"/>
+      <w:pPr>
+        <w:ind w:left="1680" w:hanging="420"/>
+      </w:pPr>
+    </w:lvl>
+    <w:lvl w:ilvl="2" w:tplc="0409001B" w:tentative="1">
+      <w:start w:val="1"/>
+      <w:numFmt w:val="lowerRoman"/>
+      <w:lvlText w:val="%3."/>
+      <w:lvlJc w:val="right"/>
+      <w:pPr>
+        <w:ind w:left="2100" w:hanging="420"/>
+      </w:pPr>
+    </w:lvl>
+    <w:lvl w:ilvl="3" w:tplc="0409000F" w:tentative="1">
+      <w:start w:val="1"/>
+      <w:numFmt w:val="decimal"/>
+      <w:lvlText w:val="%4."/>
+      <w:lvlJc w:val="left"/>
+      <w:pPr>
+        <w:ind w:left="2520" w:hanging="420"/>
+      </w:pPr>
+    </w:lvl>
+    <w:lvl w:ilvl="4" w:tplc="04090019" w:tentative="1">
+      <w:start w:val="1"/>
+      <w:numFmt w:val="lowerLetter"/>
+      <w:lvlText w:val="%5)"/>
+      <w:lvlJc w:val="left"/>
+      <w:pPr>
+        <w:ind w:left="2940" w:hanging="420"/>
+      </w:pPr>
+    </w:lvl>
+    <w:lvl w:ilvl="5" w:tplc="0409001B" w:tentative="1">
+      <w:start w:val="1"/>
+      <w:numFmt w:val="lowerRoman"/>
+      <w:lvlText w:val="%6."/>
+      <w:lvlJc w:val="right"/>
+      <w:pPr>
+        <w:ind w:left="3360" w:hanging="420"/>
+      </w:pPr>
+    </w:lvl>
+    <w:lvl w:ilvl="6" w:tplc="0409000F" w:tentative="1">
+      <w:start w:val="1"/>
+      <w:numFmt w:val="decimal"/>
+      <w:lvlText w:val="%7."/>
+      <w:lvlJc w:val="left"/>
+      <w:pPr>
+        <w:ind w:left="3780" w:hanging="420"/>
+      </w:pPr>
+    </w:lvl>
+    <w:lvl w:ilvl="7" w:tplc="04090019" w:tentative="1">
+      <w:start w:val="1"/>
+      <w:numFmt w:val="lowerLetter"/>
+      <w:lvlText w:val="%8)"/>
+      <w:lvlJc w:val="left"/>
+      <w:pPr>
+        <w:ind w:left="4200" w:hanging="420"/>
+      </w:pPr>
+    </w:lvl>
+    <w:lvl w:ilvl="8" w:tplc="0409001B" w:tentative="1">
+      <w:start w:val="1"/>
+      <w:numFmt w:val="lowerRoman"/>
+      <w:lvlText w:val="%9."/>
+      <w:lvlJc w:val="right"/>
+      <w:pPr>
+        <w:ind w:left="4620" w:hanging="420"/>
+      </w:pPr>
+    </w:lvl>
+  </w:abstractNum>
+  <w:num w:numId="1">
+    <w:abstractNumId w:val="0"/>
+  </w:num>
+</w:numbering>
 </file>
 
 <file path=word/styles.xml><?xml version="1.0" encoding="utf-8"?>
@@ -567,6 +1472,28 @@
       <w:jc w:val="both"/>
     </w:pPr>
   </w:style>
+  <w:style w:type="paragraph" w:styleId="1">
+    <w:name w:val="heading 1"/>
+    <w:basedOn w:val="a"/>
+    <w:link w:val="1Char"/>
+    <w:uiPriority w:val="9"/>
+    <w:qFormat/>
+    <w:rsid w:val="00AD3180"/>
+    <w:pPr>
+      <w:widowControl/>
+      <w:spacing w:before="100" w:beforeAutospacing="1" w:after="100" w:afterAutospacing="1"/>
+      <w:jc w:val="left"/>
+      <w:outlineLvl w:val="0"/>
+    </w:pPr>
+    <w:rPr>
+      <w:rFonts w:ascii="宋体" w:eastAsia="宋体" w:hAnsi="宋体" w:cs="宋体"/>
+      <w:b/>
+      <w:bCs/>
+      <w:kern w:val="36"/>
+      <w:sz w:val="48"/>
+      <w:szCs w:val="48"/>
+    </w:rPr>
+  </w:style>
   <w:style w:type="character" w:default="1" w:styleId="a0">
     <w:name w:val="Default Paragraph Font"/>
     <w:uiPriority w:val="1"/>
@@ -717,6 +1644,43 @@
     <w:rPr>
       <w:sz w:val="18"/>
       <w:szCs w:val="18"/>
+    </w:rPr>
+  </w:style>
+  <w:style w:type="character" w:styleId="a8">
+    <w:name w:val="FollowedHyperlink"/>
+    <w:basedOn w:val="a0"/>
+    <w:uiPriority w:val="99"/>
+    <w:semiHidden/>
+    <w:unhideWhenUsed/>
+    <w:rsid w:val="000E69F4"/>
+    <w:rPr>
+      <w:color w:val="800080" w:themeColor="followedHyperlink"/>
+      <w:u w:val="single"/>
+    </w:rPr>
+  </w:style>
+  <w:style w:type="paragraph" w:styleId="a9">
+    <w:name w:val="List Paragraph"/>
+    <w:basedOn w:val="a"/>
+    <w:uiPriority w:val="34"/>
+    <w:qFormat/>
+    <w:rsid w:val="00FA27DB"/>
+    <w:pPr>
+      <w:ind w:firstLineChars="200" w:firstLine="420"/>
+    </w:pPr>
+  </w:style>
+  <w:style w:type="character" w:customStyle="1" w:styleId="1Char">
+    <w:name w:val="标题 1 Char"/>
+    <w:basedOn w:val="a0"/>
+    <w:link w:val="1"/>
+    <w:uiPriority w:val="9"/>
+    <w:rsid w:val="00AD3180"/>
+    <w:rPr>
+      <w:rFonts w:ascii="宋体" w:eastAsia="宋体" w:hAnsi="宋体" w:cs="宋体"/>
+      <w:b/>
+      <w:bCs/>
+      <w:kern w:val="36"/>
+      <w:sz w:val="48"/>
+      <w:szCs w:val="48"/>
     </w:rPr>
   </w:style>
 </w:styles>
